--- a/Documentos/Roteiro_01.docx
+++ b/Documentos/Roteiro_01.docx
@@ -15,23 +15,13 @@
           <w:szCs w:val="28"/>
         </w:rPr>
       </w:pPr>
-      <w:bookmarkStart w:id="0" w:name="_GoBack"/>
       <w:r>
         <w:rPr>
           <w:rFonts w:ascii="Arial" w:hAnsi="Arial" w:cs="Arial"/>
           <w:sz w:val="28"/>
           <w:szCs w:val="28"/>
         </w:rPr>
-        <w:t xml:space="preserve">Na etapa inicial o jogador deverá escolher qual personagem </w:t>
-      </w:r>
-      <w:bookmarkEnd w:id="0"/>
-      <w:r>
-        <w:rPr>
-          <w:rFonts w:ascii="Arial" w:hAnsi="Arial" w:cs="Arial"/>
-          <w:sz w:val="28"/>
-          <w:szCs w:val="28"/>
-        </w:rPr>
-        <w:t>ira utilizar.</w:t>
+        <w:t>Na etapa inicial o jogador deverá escolher qual personagem ira utilizar.</w:t>
       </w:r>
     </w:p>
     <w:p>
@@ -75,43 +65,7 @@
           <w:sz w:val="28"/>
           <w:szCs w:val="28"/>
         </w:rPr>
-        <w:t xml:space="preserve">A etapa inicial será uma caminhada em uma floresta, na qual existira obstáculos a ser transpostos e de tempo em tempo é feita uma pergunta, dependendo da resposta o jogador </w:t>
-      </w:r>
-      <w:proofErr w:type="spellStart"/>
-      <w:r>
-        <w:rPr>
-          <w:rFonts w:ascii="Arial" w:hAnsi="Arial" w:cs="Arial"/>
-          <w:sz w:val="28"/>
-          <w:szCs w:val="28"/>
-        </w:rPr>
-        <w:t>ira</w:t>
-      </w:r>
-      <w:proofErr w:type="spellEnd"/>
-      <w:r>
-        <w:rPr>
-          <w:rFonts w:ascii="Arial" w:hAnsi="Arial" w:cs="Arial"/>
-          <w:sz w:val="28"/>
-          <w:szCs w:val="28"/>
-        </w:rPr>
-        <w:t xml:space="preserve"> ganhar ou perder vidas </w:t>
-      </w:r>
-      <w:proofErr w:type="gramStart"/>
-      <w:r>
-        <w:rPr>
-          <w:rFonts w:ascii="Arial" w:hAnsi="Arial" w:cs="Arial"/>
-          <w:sz w:val="28"/>
-          <w:szCs w:val="28"/>
-        </w:rPr>
-        <w:t>( almas</w:t>
-      </w:r>
-      <w:proofErr w:type="gramEnd"/>
-      <w:r>
-        <w:rPr>
-          <w:rFonts w:ascii="Arial" w:hAnsi="Arial" w:cs="Arial"/>
-          <w:sz w:val="28"/>
-          <w:szCs w:val="28"/>
-        </w:rPr>
-        <w:t xml:space="preserve"> ).</w:t>
+        <w:t>A etapa inicial será uma caminhada em uma floresta, na qual existira obstáculos a ser transpostos e de tempo em tempo é feita uma pergunta, dependendo da resposta o jogador ira ganhar ou perder vidas ( almas ).</w:t>
       </w:r>
     </w:p>
     <w:p>
@@ -135,6 +89,16 @@
         </w:rPr>
         <w:t xml:space="preserve">  </w:t>
       </w:r>
+      <w:r>
+        <w:rPr>
+          <w:rFonts w:ascii="Arial" w:hAnsi="Arial" w:cs="Arial"/>
+          <w:sz w:val="28"/>
+          <w:szCs w:val="28"/>
+        </w:rPr>
+        <w:t>Teste 01 para Elaine</w:t>
+      </w:r>
+      <w:bookmarkStart w:id="0" w:name="_GoBack"/>
+      <w:bookmarkEnd w:id="0"/>
     </w:p>
     <w:sectPr>
       <w:pgSz w:w="11906" w:h="16838"/>
